--- a/src/main/resources/template/internship/masters/1st_course/aids/Отчет_о_практике_Магистратура_AIiDS_1сем.docx
+++ b/src/main/resources/template/internship/masters/1st_course/aids/Отчет_о_практике_Магистратура_AIiDS_1сем.docx
@@ -315,6 +315,7 @@
           <w:sz w:val="24"/>
           <w:szCs w:val="24"/>
           <w:u w:val="single"/>
+          <w:shd w:fill="FFFF00" w:val="clear"/>
           <w:lang w:eastAsia="x-none"/>
         </w:rPr>
         <w:t>$(eduProgram)</w:t>
@@ -347,6 +348,7 @@
           <w:sz w:val="24"/>
           <w:szCs w:val="24"/>
           <w:u w:val="single"/>
+          <w:shd w:fill="FFFF00" w:val="clear"/>
           <w:lang w:val="en-US" w:eastAsia="x-none"/>
         </w:rPr>
         <w:t>$(specialization)</w:t>
@@ -388,6 +390,7 @@
           <w:numId w:val="0"/>
         </w:numPr>
         <w:spacing w:lineRule="auto" w:line="240" w:before="0" w:after="0"/>
+        <w:ind w:hanging="0" w:left="0"/>
         <w:jc w:val="center"/>
         <w:outlineLvl w:val="0"/>
         <w:rPr>
@@ -418,6 +421,7 @@
           <w:numId w:val="0"/>
         </w:numPr>
         <w:spacing w:lineRule="auto" w:line="240" w:before="0" w:after="0"/>
+        <w:ind w:hanging="0" w:left="0"/>
         <w:jc w:val="center"/>
         <w:outlineLvl w:val="0"/>
         <w:rPr>
@@ -589,9 +593,21 @@
           <w:bCs/>
           <w:sz w:val="24"/>
           <w:szCs w:val="24"/>
-          <w:u w:val="single"/>
-        </w:rPr>
-        <w:t xml:space="preserve">$(genitiveStudentForm) </w:t>
+          <w:u w:val="none"/>
+          <w:shd w:fill="FFFF00" w:val="clear"/>
+        </w:rPr>
+        <w:t>$(genitiveStudentForm)</w:t>
+      </w:r>
+      <w:r>
+        <w:rPr>
+          <w:rFonts w:eastAsia="Times New Roman" w:cs="Times New Roman" w:ascii="Times New Roman" w:hAnsi="Times New Roman"/>
+          <w:b/>
+          <w:bCs/>
+          <w:sz w:val="24"/>
+          <w:szCs w:val="24"/>
+          <w:u w:val="none"/>
+        </w:rPr>
+        <w:t xml:space="preserve"> </w:t>
       </w:r>
       <w:r>
         <w:rPr>
@@ -601,6 +617,7 @@
           <w:sz w:val="24"/>
           <w:szCs w:val="24"/>
           <w:u w:val="single"/>
+          <w:shd w:fill="FFFF00" w:val="clear"/>
         </w:rPr>
         <w:t>$(genitiveFullName)</w:t>
       </w:r>
@@ -611,7 +628,7 @@
           <w:bCs/>
           <w:sz w:val="24"/>
           <w:szCs w:val="24"/>
-          <w:u w:val="single"/>
+          <w:u w:val="none"/>
         </w:rPr>
         <w:t xml:space="preserve"> группы № </w:t>
       </w:r>
@@ -623,6 +640,7 @@
           <w:sz w:val="24"/>
           <w:szCs w:val="24"/>
           <w:u w:val="single"/>
+          <w:shd w:fill="FFFF00" w:val="clear"/>
         </w:rPr>
         <w:t>$(groupName)</w:t>
       </w:r>
@@ -633,7 +651,7 @@
           <w:bCs/>
           <w:sz w:val="24"/>
           <w:szCs w:val="24"/>
-          <w:u w:val="single"/>
+          <w:u w:val="none"/>
         </w:rPr>
         <w:t xml:space="preserve"> курса </w:t>
       </w:r>
@@ -645,6 +663,7 @@
           <w:sz w:val="24"/>
           <w:szCs w:val="24"/>
           <w:u w:val="single"/>
+          <w:shd w:fill="FFFF00" w:val="clear"/>
         </w:rPr>
         <w:t>$(course)</w:t>
       </w:r>
@@ -781,6 +800,7 @@
           <w:sz w:val="24"/>
           <w:szCs w:val="24"/>
           <w:u w:val="single"/>
+          <w:shd w:fill="FFFF00" w:val="clear"/>
           <w:lang w:eastAsia="ru-RU"/>
         </w:rPr>
         <w:t>$(fullPlaceOfInternship)</w:t>
@@ -882,10 +902,21 @@
           <w:szCs w:val="24"/>
           <w:lang w:eastAsia="ru-RU"/>
         </w:rPr>
-        <w:t xml:space="preserve">Руководитель практики </w:t>
-        <w:br/>
-        <w:t xml:space="preserve">от профильной организации </w:t>
-      </w:r>
+        <w:t>Руководитель практики от профильной организации</w:t>
+      </w:r>
+    </w:p>
+    <w:p>
+      <w:pPr>
+        <w:pStyle w:val="Normal"/>
+        <w:spacing w:lineRule="auto" w:line="240" w:before="0" w:after="0"/>
+        <w:rPr>
+          <w:rFonts w:ascii="Times New Roman" w:hAnsi="Times New Roman" w:eastAsia="Calibri" w:cs="Times New Roman"/>
+          <w:b/>
+          <w:sz w:val="24"/>
+          <w:szCs w:val="24"/>
+          <w:lang w:eastAsia="ru-RU"/>
+        </w:rPr>
+      </w:pPr>
       <w:r>
         <w:rPr>
           <w:rFonts w:eastAsia="Times New Roman" w:cs="Times New Roman" w:ascii="Times New Roman" w:hAnsi="Times New Roman"/>
@@ -894,31 +925,71 @@
           <w:sz w:val="24"/>
           <w:szCs w:val="24"/>
           <w:u w:val="single"/>
-          <w:lang w:eastAsia="ru-RU"/>
-        </w:rPr>
-        <w:t>$(organizationSupervisor.name), $(organizationSupervisor.position)</w:t>
-      </w:r>
-      <w:r>
-        <w:rPr>
-          <w:rFonts w:eastAsia="Calibri" w:cs="Times New Roman" w:ascii="Times New Roman" w:hAnsi="Times New Roman"/>
-          <w:b/>
+          <w:shd w:fill="FFFF00" w:val="clear"/>
+          <w:lang w:eastAsia="ru-RU"/>
+        </w:rPr>
+        <w:t>$(organizationSupervisor.name)</w:t>
+      </w:r>
+      <w:r>
+        <w:rPr>
+          <w:rFonts w:eastAsia="Times New Roman" w:cs="Times New Roman" w:ascii="Times New Roman" w:hAnsi="Times New Roman"/>
+          <w:b w:val="false"/>
+          <w:bCs w:val="false"/>
           <w:sz w:val="24"/>
           <w:szCs w:val="24"/>
           <w:u w:val="single"/>
           <w:lang w:eastAsia="ru-RU"/>
         </w:rPr>
-        <w:t xml:space="preserve"> </w:t>
-      </w:r>
-    </w:p>
-    <w:p>
-      <w:pPr>
-        <w:pStyle w:val="Normal"/>
+        <w:t xml:space="preserve">, </w:t>
+      </w:r>
+      <w:r>
+        <w:rPr>
+          <w:rFonts w:eastAsia="Times New Roman" w:cs="Times New Roman" w:ascii="Times New Roman" w:hAnsi="Times New Roman"/>
+          <w:b w:val="false"/>
+          <w:bCs w:val="false"/>
+          <w:sz w:val="24"/>
+          <w:szCs w:val="24"/>
+          <w:u w:val="single"/>
+          <w:shd w:fill="FFFF00" w:val="clear"/>
+          <w:lang w:eastAsia="ru-RU"/>
+        </w:rPr>
+        <w:t>$(organizationSupervisor.position)</w:t>
+      </w:r>
+      <w:r>
+        <w:rPr>
+          <w:rFonts w:eastAsia="Calibri" w:cs="Times New Roman" w:ascii="Times New Roman" w:hAnsi="Times New Roman"/>
+          <w:b/>
+          <w:sz w:val="24"/>
+          <w:szCs w:val="24"/>
+          <w:lang w:eastAsia="ru-RU"/>
+        </w:rPr>
+        <w:t xml:space="preserve">   </w:t>
+      </w:r>
+      <w:r>
+        <w:rPr>
+          <w:rFonts w:eastAsia="Calibri" w:cs="Times New Roman" w:ascii="Times New Roman" w:hAnsi="Times New Roman"/>
+          <w:b w:val="false"/>
+          <w:bCs w:val="false"/>
+          <w:sz w:val="24"/>
+          <w:szCs w:val="24"/>
+          <w:lang w:eastAsia="ru-RU"/>
+        </w:rPr>
+        <w:t>____________</w:t>
+      </w:r>
+    </w:p>
+    <w:p>
+      <w:pPr>
+        <w:pStyle w:val="Normal"/>
+        <w:widowControl/>
         <w:tabs>
           <w:tab w:val="clear" w:pos="708"/>
           <w:tab w:val="left" w:pos="3828" w:leader="none"/>
           <w:tab w:val="left" w:pos="6946" w:leader="none"/>
         </w:tabs>
-        <w:spacing w:lineRule="auto" w:line="240" w:before="0" w:after="0"/>
+        <w:suppressAutoHyphens w:val="true"/>
+        <w:bidi w:val="0"/>
+        <w:spacing w:lineRule="auto" w:line="240" w:before="0" w:after="0"/>
+        <w:ind w:hanging="0" w:left="1134" w:right="0"/>
         <w:jc w:val="both"/>
         <w:rPr>
           <w:rFonts w:ascii="Times New Roman" w:hAnsi="Times New Roman" w:eastAsia="Calibri" w:cs="Times New Roman"/>
@@ -933,33 +1004,10 @@
           <w:rFonts w:eastAsia="Calibri" w:cs="Times New Roman" w:ascii="Times New Roman" w:hAnsi="Times New Roman"/>
           <w:sz w:val="24"/>
           <w:szCs w:val="24"/>
-          <w:lang w:eastAsia="ru-RU"/>
-        </w:rPr>
-        <w:t xml:space="preserve">            </w:t>
-      </w:r>
-      <w:r>
-        <w:rPr>
-          <w:rFonts w:eastAsia="Calibri" w:cs="Times New Roman" w:ascii="Times New Roman" w:hAnsi="Times New Roman"/>
-          <w:sz w:val="24"/>
-          <w:szCs w:val="24"/>
-          <w:lang w:eastAsia="ru-RU"/>
-        </w:rPr>
-        <w:tab/>
-        <w:t xml:space="preserve"> </w:t>
-      </w:r>
-      <w:r>
-        <w:rPr>
-          <w:rFonts w:eastAsia="Calibri" w:cs="Times New Roman" w:ascii="Times New Roman" w:hAnsi="Times New Roman"/>
-          <w:sz w:val="24"/>
-          <w:szCs w:val="24"/>
           <w:vertAlign w:val="superscript"/>
           <w:lang w:eastAsia="ru-RU"/>
         </w:rPr>
-        <w:t xml:space="preserve">(Ф.И.О. полностью, должность) </w:t>
-        <w:tab/>
-        <w:tab/>
-        <w:tab/>
-        <w:t xml:space="preserve"> (подпись)</w:t>
+        <w:t>(Ф.И.О. полностью, должность)                                              (подпись)</w:t>
       </w:r>
     </w:p>
     <w:p>
@@ -982,38 +1030,78 @@
           <w:szCs w:val="24"/>
           <w:lang w:eastAsia="ru-RU"/>
         </w:rPr>
-        <w:t xml:space="preserve">Руководитель практики от НГУ </w:t>
-      </w:r>
-      <w:r>
-        <w:rPr>
-          <w:rFonts w:eastAsia="Times New Roman" w:cs="Times New Roman" w:ascii="Times New Roman" w:hAnsi="Times New Roman"/>
-          <w:b w:val="false"/>
-          <w:bCs w:val="false"/>
+        <w:t>Руководитель практики от НГУ</w:t>
+      </w:r>
+    </w:p>
+    <w:p>
+      <w:pPr>
+        <w:pStyle w:val="Normal"/>
+        <w:spacing w:lineRule="auto" w:line="240" w:before="0" w:after="0"/>
+        <w:rPr>
+          <w:rFonts w:ascii="Times New Roman" w:hAnsi="Times New Roman" w:eastAsia="Calibri" w:cs="Times New Roman"/>
+          <w:b/>
+          <w:sz w:val="24"/>
+          <w:szCs w:val="24"/>
+          <w:u w:val="none"/>
+          <w:lang w:eastAsia="ru-RU"/>
+        </w:rPr>
+      </w:pPr>
+      <w:r>
+        <w:rPr>
+          <w:rFonts w:eastAsia="Times New Roman" w:cs="Times New Roman" w:ascii="Times New Roman" w:hAnsi="Times New Roman"/>
           <w:sz w:val="24"/>
           <w:szCs w:val="24"/>
           <w:u w:val="single"/>
-          <w:lang w:eastAsia="ru-RU"/>
-        </w:rPr>
-        <w:t>$(NSUSupervisor.name), $(NSUSupervisor.position)</w:t>
-      </w:r>
-      <w:r>
-        <w:rPr>
-          <w:rFonts w:eastAsia="Times New Roman" w:cs="Times New Roman" w:ascii="Times New Roman" w:hAnsi="Times New Roman"/>
-          <w:sz w:val="24"/>
-          <w:szCs w:val="24"/>
-        </w:rPr>
-        <w:t xml:space="preserve">   </w:t>
-      </w:r>
-    </w:p>
-    <w:p>
-      <w:pPr>
-        <w:pStyle w:val="Normal"/>
+          <w:shd w:fill="FFFF00" w:val="clear"/>
+          <w:lang w:eastAsia="ru-RU"/>
+        </w:rPr>
+        <w:t>$(NSUSupervisor.name)</w:t>
+      </w:r>
+      <w:r>
+        <w:rPr>
+          <w:rFonts w:eastAsia="Times New Roman" w:cs="Times New Roman" w:ascii="Times New Roman" w:hAnsi="Times New Roman"/>
+          <w:sz w:val="24"/>
+          <w:szCs w:val="24"/>
+          <w:u w:val="single"/>
+          <w:lang w:eastAsia="ru-RU"/>
+        </w:rPr>
+        <w:t xml:space="preserve">, </w:t>
+      </w:r>
+      <w:r>
+        <w:rPr>
+          <w:rFonts w:eastAsia="Times New Roman" w:cs="Times New Roman" w:ascii="Times New Roman" w:hAnsi="Times New Roman"/>
+          <w:sz w:val="24"/>
+          <w:szCs w:val="24"/>
+          <w:u w:val="single"/>
+          <w:shd w:fill="FFFF00" w:val="clear"/>
+          <w:lang w:eastAsia="ru-RU"/>
+        </w:rPr>
+        <w:t>$(NSUSupervisor.position)</w:t>
+      </w:r>
+      <w:r>
+        <w:rPr>
+          <w:rFonts w:eastAsia="Times New Roman" w:cs="Times New Roman" w:ascii="Times New Roman" w:hAnsi="Times New Roman"/>
+          <w:sz w:val="24"/>
+          <w:szCs w:val="24"/>
+          <w:u w:val="none"/>
+          <w:lang w:eastAsia="ru-RU"/>
+        </w:rPr>
+        <w:t xml:space="preserve">   ____________</w:t>
+      </w:r>
+    </w:p>
+    <w:p>
+      <w:pPr>
+        <w:pStyle w:val="Normal"/>
+        <w:widowControl/>
         <w:tabs>
           <w:tab w:val="clear" w:pos="708"/>
           <w:tab w:val="left" w:pos="3828" w:leader="none"/>
           <w:tab w:val="left" w:pos="6946" w:leader="none"/>
         </w:tabs>
-        <w:spacing w:lineRule="auto" w:line="240" w:before="0" w:after="0"/>
+        <w:suppressAutoHyphens w:val="true"/>
+        <w:bidi w:val="0"/>
+        <w:spacing w:lineRule="auto" w:line="240" w:before="0" w:after="0"/>
+        <w:ind w:hanging="0" w:left="1134" w:right="0"/>
         <w:jc w:val="both"/>
         <w:rPr>
           <w:rFonts w:ascii="Times New Roman" w:hAnsi="Times New Roman" w:eastAsia="Calibri" w:cs="Times New Roman"/>
@@ -1028,33 +1116,10 @@
           <w:rFonts w:eastAsia="Calibri" w:cs="Times New Roman" w:ascii="Times New Roman" w:hAnsi="Times New Roman"/>
           <w:sz w:val="24"/>
           <w:szCs w:val="24"/>
-          <w:lang w:eastAsia="ru-RU"/>
-        </w:rPr>
-        <w:t xml:space="preserve">            </w:t>
-      </w:r>
-      <w:r>
-        <w:rPr>
-          <w:rFonts w:eastAsia="Calibri" w:cs="Times New Roman" w:ascii="Times New Roman" w:hAnsi="Times New Roman"/>
-          <w:sz w:val="24"/>
-          <w:szCs w:val="24"/>
-          <w:lang w:eastAsia="ru-RU"/>
-        </w:rPr>
-        <w:tab/>
-        <w:t xml:space="preserve"> </w:t>
-      </w:r>
-      <w:r>
-        <w:rPr>
-          <w:rFonts w:eastAsia="Calibri" w:cs="Times New Roman" w:ascii="Times New Roman" w:hAnsi="Times New Roman"/>
-          <w:sz w:val="24"/>
-          <w:szCs w:val="24"/>
           <w:vertAlign w:val="superscript"/>
           <w:lang w:eastAsia="ru-RU"/>
         </w:rPr>
-        <w:t xml:space="preserve">(Ф.И.О. полностью, должность) </w:t>
-        <w:tab/>
-        <w:tab/>
-        <w:tab/>
-        <w:t xml:space="preserve"> (подпись)</w:t>
+        <w:t>(Ф.И.О. полностью, должность)                                              (подпись)</w:t>
       </w:r>
     </w:p>
     <w:p>
@@ -1078,7 +1143,7 @@
           <w:szCs w:val="24"/>
           <w:lang w:eastAsia="ru-RU"/>
         </w:rPr>
-        <w:t xml:space="preserve">Руководитель ВКР  </w:t>
+        <w:t xml:space="preserve">Руководитель ВКР </w:t>
       </w:r>
       <w:r>
         <w:rPr>
@@ -1088,20 +1153,69 @@
           <w:sz w:val="24"/>
           <w:szCs w:val="24"/>
           <w:u w:val="single"/>
-          <w:lang w:eastAsia="ru-RU"/>
-        </w:rPr>
-        <w:t>$(thesisSupervisor.name)        $(thesisSupervisor.position)</w:t>
-      </w:r>
-    </w:p>
-    <w:p>
-      <w:pPr>
-        <w:pStyle w:val="Normal"/>
+          <w:shd w:fill="FFFF00" w:val="clear"/>
+          <w:lang w:eastAsia="ru-RU"/>
+        </w:rPr>
+        <w:t>$(thesisSupervisor.name)</w:t>
+      </w:r>
+      <w:r>
+        <w:rPr>
+          <w:rFonts w:eastAsia="Times New Roman" w:cs="Times New Roman" w:ascii="Times New Roman" w:hAnsi="Times New Roman"/>
+          <w:b w:val="false"/>
+          <w:bCs w:val="false"/>
+          <w:sz w:val="24"/>
+          <w:szCs w:val="24"/>
+          <w:u w:val="single"/>
+          <w:lang w:eastAsia="ru-RU"/>
+        </w:rPr>
+        <w:t xml:space="preserve">, </w:t>
+      </w:r>
+      <w:r>
+        <w:rPr>
+          <w:rFonts w:eastAsia="Times New Roman" w:cs="Times New Roman" w:ascii="Times New Roman" w:hAnsi="Times New Roman"/>
+          <w:b w:val="false"/>
+          <w:bCs w:val="false"/>
+          <w:sz w:val="24"/>
+          <w:szCs w:val="24"/>
+          <w:u w:val="single"/>
+          <w:shd w:fill="FFFF00" w:val="clear"/>
+          <w:lang w:eastAsia="ru-RU"/>
+        </w:rPr>
+        <w:t>$(thesisSupervisor.position)</w:t>
+      </w:r>
+      <w:r>
+        <w:rPr>
+          <w:rFonts w:eastAsia="Calibri" w:cs="Times New Roman" w:ascii="Times New Roman" w:hAnsi="Times New Roman"/>
+          <w:sz w:val="24"/>
+          <w:szCs w:val="24"/>
+          <w:shd w:fill="auto" w:val="clear"/>
+          <w:lang w:eastAsia="ru-RU"/>
+        </w:rPr>
+        <w:t xml:space="preserve"> </w:t>
+      </w:r>
+      <w:r>
+        <w:rPr>
+          <w:rFonts w:eastAsia="Calibri" w:cs="Times New Roman" w:ascii="Times New Roman" w:hAnsi="Times New Roman"/>
+          <w:sz w:val="24"/>
+          <w:szCs w:val="24"/>
+          <w:lang w:eastAsia="ru-RU"/>
+        </w:rPr>
+        <w:t xml:space="preserve">  ____________</w:t>
+      </w:r>
+    </w:p>
+    <w:p>
+      <w:pPr>
+        <w:pStyle w:val="Normal"/>
+        <w:widowControl/>
         <w:tabs>
           <w:tab w:val="clear" w:pos="708"/>
           <w:tab w:val="left" w:pos="3828" w:leader="none"/>
           <w:tab w:val="left" w:pos="6946" w:leader="none"/>
         </w:tabs>
-        <w:spacing w:lineRule="auto" w:line="240" w:before="0" w:after="0"/>
+        <w:suppressAutoHyphens w:val="true"/>
+        <w:bidi w:val="0"/>
+        <w:spacing w:lineRule="auto" w:line="240" w:before="0" w:after="0"/>
+        <w:ind w:hanging="0" w:left="3175" w:right="0"/>
         <w:jc w:val="both"/>
         <w:rPr>
           <w:rFonts w:ascii="Times New Roman" w:hAnsi="Times New Roman" w:eastAsia="Calibri" w:cs="Times New Roman"/>
@@ -1116,21 +1230,10 @@
           <w:rFonts w:eastAsia="Calibri" w:cs="Times New Roman" w:ascii="Times New Roman" w:hAnsi="Times New Roman"/>
           <w:sz w:val="24"/>
           <w:szCs w:val="24"/>
-          <w:lang w:eastAsia="ru-RU"/>
-        </w:rPr>
-        <w:t xml:space="preserve">                                        </w:t>
-      </w:r>
-      <w:r>
-        <w:rPr>
-          <w:rFonts w:eastAsia="Calibri" w:cs="Times New Roman" w:ascii="Times New Roman" w:hAnsi="Times New Roman"/>
-          <w:sz w:val="24"/>
-          <w:szCs w:val="24"/>
           <w:vertAlign w:val="superscript"/>
           <w:lang w:eastAsia="ru-RU"/>
         </w:rPr>
-        <w:t xml:space="preserve">(Ф.И.О. полностью) </w:t>
-        <w:tab/>
-        <w:t xml:space="preserve">                                 (должность)</w:t>
+        <w:t>(Ф.И.О. полностью, должность)                                              (подпись)</w:t>
       </w:r>
     </w:p>
     <w:p>
@@ -1158,11 +1261,12 @@
       <w:r>
         <w:rPr>
           <w:rFonts w:eastAsia="Calibri" w:cs="Times New Roman" w:ascii="Times New Roman" w:hAnsi="Times New Roman"/>
-          <w:sz w:val="24"/>
-          <w:szCs w:val="24"/>
-          <w:lang w:eastAsia="ru-RU"/>
-        </w:rPr>
-        <w:t>_____________________________________________</w:t>
+          <w:bCs/>
+          <w:sz w:val="24"/>
+          <w:szCs w:val="24"/>
+          <w:lang w:eastAsia="ru-RU"/>
+        </w:rPr>
+        <w:t>________________________________________</w:t>
       </w:r>
     </w:p>
     <w:p>
@@ -1208,6 +1312,8 @@
         <w:rPr>
           <w:rFonts w:eastAsia="Calibri" w:cs="Times New Roman" w:ascii="Times New Roman" w:hAnsi="Times New Roman"/>
           <w:b/>
+          <w:sz w:val="24"/>
+          <w:szCs w:val="24"/>
           <w:lang w:eastAsia="ru-RU"/>
         </w:rPr>
         <w:t>Отчет заслушан на заседании кафедры</w:t>
@@ -1255,6 +1361,7 @@
         <w:tab/>
         <w:tab/>
         <w:tab/>
+        <w:t xml:space="preserve">    </w:t>
       </w:r>
       <w:r>
         <w:rPr>
@@ -1271,6 +1378,85 @@
         <w:pStyle w:val="Normal"/>
         <w:spacing w:lineRule="auto" w:line="240" w:before="0" w:after="0"/>
         <w:rPr>
+          <w:u w:val="none"/>
+        </w:rPr>
+      </w:pPr>
+      <w:r>
+        <w:rPr>
+          <w:rFonts w:eastAsia="Calibri" w:cs="Times New Roman" w:ascii="Times New Roman" w:hAnsi="Times New Roman"/>
+          <w:b/>
+          <w:sz w:val="24"/>
+          <w:szCs w:val="24"/>
+          <w:u w:val="none"/>
+          <w:lang w:eastAsia="ru-RU"/>
+        </w:rPr>
+        <w:t xml:space="preserve">протокол </w:t>
+      </w:r>
+      <w:r>
+        <w:rPr>
+          <w:rFonts w:eastAsia="Calibri" w:cs="Times New Roman" w:ascii="Times New Roman" w:hAnsi="Times New Roman"/>
+          <w:b w:val="false"/>
+          <w:bCs w:val="false"/>
+          <w:sz w:val="24"/>
+          <w:szCs w:val="24"/>
+          <w:u w:val="single"/>
+          <w:lang w:eastAsia="ru-RU"/>
+        </w:rPr>
+        <w:t xml:space="preserve">№27-25 </w:t>
+      </w:r>
+      <w:r>
+        <w:rPr>
+          <w:rFonts w:eastAsia="Calibri" w:cs="Times New Roman" w:ascii="Times New Roman" w:hAnsi="Times New Roman"/>
+          <w:b/>
+          <w:sz w:val="24"/>
+          <w:szCs w:val="24"/>
+          <w:u w:val="none"/>
+          <w:lang w:eastAsia="ru-RU"/>
+        </w:rPr>
+        <w:t>от</w:t>
+      </w:r>
+      <w:r>
+        <w:rPr>
+          <w:rFonts w:eastAsia="Calibri" w:cs="Times New Roman" w:ascii="Times New Roman" w:hAnsi="Times New Roman"/>
+          <w:b w:val="false"/>
+          <w:bCs w:val="false"/>
+          <w:sz w:val="24"/>
+          <w:szCs w:val="24"/>
+          <w:u w:val="none"/>
+          <w:lang w:eastAsia="ru-RU"/>
+        </w:rPr>
+        <w:t xml:space="preserve"> «</w:t>
+      </w:r>
+      <w:r>
+        <w:rPr>
+          <w:rFonts w:eastAsia="Calibri" w:cs="Times New Roman" w:ascii="Times New Roman" w:hAnsi="Times New Roman"/>
+          <w:b w:val="false"/>
+          <w:bCs w:val="false"/>
+          <w:sz w:val="24"/>
+          <w:szCs w:val="24"/>
+          <w:u w:val="single"/>
+          <w:lang w:eastAsia="ru-RU"/>
+        </w:rPr>
+        <w:t>29</w:t>
+      </w:r>
+      <w:r>
+        <w:rPr>
+          <w:rFonts w:eastAsia="Calibri" w:cs="Times New Roman" w:ascii="Times New Roman" w:hAnsi="Times New Roman"/>
+          <w:b w:val="false"/>
+          <w:bCs w:val="false"/>
+          <w:sz w:val="24"/>
+          <w:szCs w:val="24"/>
+          <w:u w:val="none"/>
+          <w:lang w:eastAsia="ru-RU"/>
+        </w:rPr>
+        <w:t>» декабря 2025 г.</w:t>
+      </w:r>
+    </w:p>
+    <w:p>
+      <w:pPr>
+        <w:pStyle w:val="Normal"/>
+        <w:spacing w:lineRule="auto" w:line="240" w:before="0" w:after="0"/>
+        <w:rPr>
           <w:rFonts w:ascii="Times New Roman" w:hAnsi="Times New Roman" w:eastAsia="Calibri" w:cs="Times New Roman"/>
           <w:sz w:val="24"/>
           <w:szCs w:val="24"/>
@@ -1280,81 +1466,6 @@
       <w:r>
         <w:rPr>
           <w:rFonts w:eastAsia="Calibri" w:cs="Times New Roman" w:ascii="Times New Roman" w:hAnsi="Times New Roman"/>
-          <w:b/>
-          <w:lang w:eastAsia="ru-RU"/>
-        </w:rPr>
-        <w:t>протокол _________от</w:t>
-      </w:r>
-      <w:r>
-        <w:rPr>
-          <w:rFonts w:eastAsia="Calibri" w:cs="Times New Roman" w:ascii="Times New Roman" w:hAnsi="Times New Roman"/>
-          <w:sz w:val="24"/>
-          <w:szCs w:val="24"/>
-          <w:lang w:eastAsia="ru-RU"/>
-        </w:rPr>
-        <w:t xml:space="preserve"> «______» декабря 2025 г.</w:t>
-      </w:r>
-    </w:p>
-    <w:p>
-      <w:pPr>
-        <w:pStyle w:val="Normal"/>
-        <w:spacing w:lineRule="auto" w:line="240" w:before="0" w:after="0"/>
-        <w:rPr>
-          <w:rFonts w:ascii="Times New Roman" w:hAnsi="Times New Roman" w:eastAsia="Calibri" w:cs="Times New Roman"/>
-          <w:sz w:val="24"/>
-          <w:szCs w:val="24"/>
-          <w:lang w:eastAsia="ru-RU"/>
-        </w:rPr>
-      </w:pPr>
-      <w:r>
-        <w:rPr>
-          <w:rFonts w:eastAsia="Calibri" w:cs="Times New Roman" w:ascii="Times New Roman" w:hAnsi="Times New Roman"/>
-          <w:sz w:val="24"/>
-          <w:szCs w:val="24"/>
-          <w:lang w:eastAsia="ru-RU"/>
-        </w:rPr>
-      </w:r>
-    </w:p>
-    <w:p>
-      <w:pPr>
-        <w:pStyle w:val="Normal"/>
-        <w:spacing w:lineRule="auto" w:line="240" w:before="0" w:after="0"/>
-        <w:jc w:val="center"/>
-        <w:rPr>
-          <w:rFonts w:ascii="Times New Roman" w:hAnsi="Times New Roman" w:eastAsia="Calibri" w:cs="Times New Roman"/>
-          <w:b/>
-          <w:sz w:val="24"/>
-          <w:szCs w:val="24"/>
-          <w:lang w:eastAsia="ru-RU"/>
-        </w:rPr>
-      </w:pPr>
-      <w:r>
-        <w:rPr>
-          <w:rFonts w:eastAsia="Calibri" w:cs="Times New Roman" w:ascii="Times New Roman" w:hAnsi="Times New Roman"/>
-          <w:b/>
-          <w:sz w:val="24"/>
-          <w:szCs w:val="24"/>
-          <w:lang w:eastAsia="ru-RU"/>
-        </w:rPr>
-      </w:r>
-    </w:p>
-    <w:p>
-      <w:pPr>
-        <w:pStyle w:val="Normal"/>
-        <w:spacing w:lineRule="auto" w:line="240" w:before="0" w:after="0"/>
-        <w:jc w:val="center"/>
-        <w:rPr>
-          <w:rFonts w:ascii="Times New Roman" w:hAnsi="Times New Roman" w:eastAsia="Calibri" w:cs="Times New Roman"/>
-          <w:b/>
-          <w:sz w:val="24"/>
-          <w:szCs w:val="24"/>
-          <w:lang w:eastAsia="ru-RU"/>
-        </w:rPr>
-      </w:pPr>
-      <w:r>
-        <w:rPr>
-          <w:rFonts w:eastAsia="Calibri" w:cs="Times New Roman" w:ascii="Times New Roman" w:hAnsi="Times New Roman"/>
-          <w:b/>
           <w:sz w:val="24"/>
           <w:szCs w:val="24"/>
           <w:lang w:eastAsia="ru-RU"/>
@@ -1578,6 +1689,34 @@
         <w:widowControl w:val="false"/>
         <w:shd w:val="clear" w:color="auto" w:fill="FFFFFF"/>
         <w:spacing w:lineRule="auto" w:line="240" w:before="0" w:after="0"/>
+        <w:ind w:firstLine="476" w:left="11"/>
+        <w:jc w:val="both"/>
+        <w:rPr>
+          <w:rFonts w:ascii="Times New Roman" w:hAnsi="Times New Roman" w:eastAsia="Times New Roman" w:cs="Times New Roman"/>
+          <w:b/>
+          <w:bCs/>
+          <w:sz w:val="24"/>
+          <w:szCs w:val="24"/>
+          <w:lang w:eastAsia="ru-RU"/>
+        </w:rPr>
+      </w:pPr>
+      <w:r>
+        <w:rPr>
+          <w:rFonts w:eastAsia="Times New Roman" w:cs="Times New Roman" w:ascii="Times New Roman" w:hAnsi="Times New Roman"/>
+          <w:b/>
+          <w:bCs/>
+          <w:sz w:val="24"/>
+          <w:szCs w:val="24"/>
+          <w:lang w:eastAsia="ru-RU"/>
+        </w:rPr>
+      </w:r>
+    </w:p>
+    <w:p>
+      <w:pPr>
+        <w:pStyle w:val="Normal"/>
+        <w:widowControl w:val="false"/>
+        <w:shd w:val="clear" w:color="auto" w:fill="FFFFFF"/>
+        <w:spacing w:lineRule="auto" w:line="240" w:before="0" w:after="0"/>
         <w:ind w:firstLine="698" w:left="11"/>
         <w:jc w:val="center"/>
         <w:rPr>
@@ -1725,7 +1864,7 @@
         <w:pStyle w:val="Normal"/>
         <w:numPr>
           <w:ilvl w:val="0"/>
-          <w:numId w:val="3"/>
+          <w:numId w:val="9"/>
         </w:numPr>
         <w:tabs>
           <w:tab w:val="clear" w:pos="708"/>
@@ -1758,7 +1897,7 @@
         <w:pStyle w:val="Normal"/>
         <w:numPr>
           <w:ilvl w:val="0"/>
-          <w:numId w:val="1"/>
+          <w:numId w:val="10"/>
         </w:numPr>
         <w:tabs>
           <w:tab w:val="clear" w:pos="708"/>
@@ -1824,7 +1963,7 @@
         <w:pStyle w:val="Normal"/>
         <w:numPr>
           <w:ilvl w:val="0"/>
-          <w:numId w:val="1"/>
+          <w:numId w:val="11"/>
         </w:numPr>
         <w:tabs>
           <w:tab w:val="clear" w:pos="708"/>
@@ -2031,7 +2170,7 @@
         <w:pStyle w:val="Normal"/>
         <w:numPr>
           <w:ilvl w:val="0"/>
-          <w:numId w:val="1"/>
+          <w:numId w:val="12"/>
         </w:numPr>
         <w:tabs>
           <w:tab w:val="clear" w:pos="708"/>
@@ -2150,7 +2289,7 @@
         <w:pStyle w:val="Normal"/>
         <w:numPr>
           <w:ilvl w:val="0"/>
-          <w:numId w:val="1"/>
+          <w:numId w:val="13"/>
         </w:numPr>
         <w:tabs>
           <w:tab w:val="clear" w:pos="708"/>
@@ -2270,7 +2409,7 @@
         <w:pStyle w:val="Normal"/>
         <w:numPr>
           <w:ilvl w:val="0"/>
-          <w:numId w:val="1"/>
+          <w:numId w:val="14"/>
         </w:numPr>
         <w:tabs>
           <w:tab w:val="clear" w:pos="708"/>
@@ -2303,7 +2442,7 @@
         <w:pStyle w:val="Normal"/>
         <w:numPr>
           <w:ilvl w:val="0"/>
-          <w:numId w:val="1"/>
+          <w:numId w:val="15"/>
         </w:numPr>
         <w:tabs>
           <w:tab w:val="clear" w:pos="708"/>
@@ -2895,6 +3034,720 @@
   <w:abstractNum w:abstractNumId="2">
     <w:lvl w:ilvl="0">
       <w:start w:val="1"/>
+      <w:numFmt w:val="decimal"/>
+      <w:lvlText w:val="%1."/>
+      <w:lvlJc w:val="left"/>
+      <w:pPr>
+        <w:tabs>
+          <w:tab w:val="num" w:pos="644"/>
+        </w:tabs>
+        <w:ind w:left="644" w:hanging="360"/>
+      </w:pPr>
+      <w:rPr/>
+    </w:lvl>
+    <w:lvl w:ilvl="1">
+      <w:start w:val="1"/>
+      <w:numFmt w:val="decimal"/>
+      <w:lvlText w:val="%2."/>
+      <w:lvlJc w:val="left"/>
+      <w:pPr>
+        <w:tabs>
+          <w:tab w:val="num" w:pos="1440"/>
+        </w:tabs>
+        <w:ind w:left="1440" w:hanging="360"/>
+      </w:pPr>
+      <w:rPr/>
+    </w:lvl>
+    <w:lvl w:ilvl="2">
+      <w:start w:val="1"/>
+      <w:numFmt w:val="decimal"/>
+      <w:lvlText w:val="%3."/>
+      <w:lvlJc w:val="left"/>
+      <w:pPr>
+        <w:tabs>
+          <w:tab w:val="num" w:pos="2160"/>
+        </w:tabs>
+        <w:ind w:left="2160" w:hanging="360"/>
+      </w:pPr>
+      <w:rPr/>
+    </w:lvl>
+    <w:lvl w:ilvl="3">
+      <w:start w:val="1"/>
+      <w:numFmt w:val="decimal"/>
+      <w:lvlText w:val="%4."/>
+      <w:lvlJc w:val="left"/>
+      <w:pPr>
+        <w:tabs>
+          <w:tab w:val="num" w:pos="2880"/>
+        </w:tabs>
+        <w:ind w:left="2880" w:hanging="360"/>
+      </w:pPr>
+      <w:rPr/>
+    </w:lvl>
+    <w:lvl w:ilvl="4">
+      <w:start w:val="1"/>
+      <w:numFmt w:val="decimal"/>
+      <w:lvlText w:val="%5."/>
+      <w:lvlJc w:val="left"/>
+      <w:pPr>
+        <w:tabs>
+          <w:tab w:val="num" w:pos="3600"/>
+        </w:tabs>
+        <w:ind w:left="3600" w:hanging="360"/>
+      </w:pPr>
+      <w:rPr/>
+    </w:lvl>
+    <w:lvl w:ilvl="5">
+      <w:start w:val="1"/>
+      <w:numFmt w:val="decimal"/>
+      <w:lvlText w:val="%6."/>
+      <w:lvlJc w:val="left"/>
+      <w:pPr>
+        <w:tabs>
+          <w:tab w:val="num" w:pos="4320"/>
+        </w:tabs>
+        <w:ind w:left="4320" w:hanging="360"/>
+      </w:pPr>
+      <w:rPr/>
+    </w:lvl>
+    <w:lvl w:ilvl="6">
+      <w:start w:val="1"/>
+      <w:numFmt w:val="decimal"/>
+      <w:lvlText w:val="%7."/>
+      <w:lvlJc w:val="left"/>
+      <w:pPr>
+        <w:tabs>
+          <w:tab w:val="num" w:pos="5040"/>
+        </w:tabs>
+        <w:ind w:left="5040" w:hanging="360"/>
+      </w:pPr>
+      <w:rPr/>
+    </w:lvl>
+    <w:lvl w:ilvl="7">
+      <w:start w:val="1"/>
+      <w:numFmt w:val="decimal"/>
+      <w:lvlText w:val="%8."/>
+      <w:lvlJc w:val="left"/>
+      <w:pPr>
+        <w:tabs>
+          <w:tab w:val="num" w:pos="5760"/>
+        </w:tabs>
+        <w:ind w:left="5760" w:hanging="360"/>
+      </w:pPr>
+      <w:rPr/>
+    </w:lvl>
+    <w:lvl w:ilvl="8">
+      <w:start w:val="1"/>
+      <w:numFmt w:val="decimal"/>
+      <w:lvlText w:val="%9."/>
+      <w:lvlJc w:val="left"/>
+      <w:pPr>
+        <w:tabs>
+          <w:tab w:val="num" w:pos="6480"/>
+        </w:tabs>
+        <w:ind w:left="6480" w:hanging="360"/>
+      </w:pPr>
+      <w:rPr/>
+    </w:lvl>
+  </w:abstractNum>
+  <w:abstractNum w:abstractNumId="3">
+    <w:lvl w:ilvl="0">
+      <w:start w:val="1"/>
+      <w:numFmt w:val="decimal"/>
+      <w:lvlText w:val="%1."/>
+      <w:lvlJc w:val="left"/>
+      <w:pPr>
+        <w:tabs>
+          <w:tab w:val="num" w:pos="644"/>
+        </w:tabs>
+        <w:ind w:left="644" w:hanging="360"/>
+      </w:pPr>
+      <w:rPr/>
+    </w:lvl>
+    <w:lvl w:ilvl="1">
+      <w:start w:val="1"/>
+      <w:numFmt w:val="decimal"/>
+      <w:lvlText w:val="%2."/>
+      <w:lvlJc w:val="left"/>
+      <w:pPr>
+        <w:tabs>
+          <w:tab w:val="num" w:pos="1440"/>
+        </w:tabs>
+        <w:ind w:left="1440" w:hanging="360"/>
+      </w:pPr>
+      <w:rPr/>
+    </w:lvl>
+    <w:lvl w:ilvl="2">
+      <w:start w:val="1"/>
+      <w:numFmt w:val="decimal"/>
+      <w:lvlText w:val="%3."/>
+      <w:lvlJc w:val="left"/>
+      <w:pPr>
+        <w:tabs>
+          <w:tab w:val="num" w:pos="2160"/>
+        </w:tabs>
+        <w:ind w:left="2160" w:hanging="360"/>
+      </w:pPr>
+      <w:rPr/>
+    </w:lvl>
+    <w:lvl w:ilvl="3">
+      <w:start w:val="1"/>
+      <w:numFmt w:val="decimal"/>
+      <w:lvlText w:val="%4."/>
+      <w:lvlJc w:val="left"/>
+      <w:pPr>
+        <w:tabs>
+          <w:tab w:val="num" w:pos="2880"/>
+        </w:tabs>
+        <w:ind w:left="2880" w:hanging="360"/>
+      </w:pPr>
+      <w:rPr/>
+    </w:lvl>
+    <w:lvl w:ilvl="4">
+      <w:start w:val="1"/>
+      <w:numFmt w:val="decimal"/>
+      <w:lvlText w:val="%5."/>
+      <w:lvlJc w:val="left"/>
+      <w:pPr>
+        <w:tabs>
+          <w:tab w:val="num" w:pos="3600"/>
+        </w:tabs>
+        <w:ind w:left="3600" w:hanging="360"/>
+      </w:pPr>
+      <w:rPr/>
+    </w:lvl>
+    <w:lvl w:ilvl="5">
+      <w:start w:val="1"/>
+      <w:numFmt w:val="decimal"/>
+      <w:lvlText w:val="%6."/>
+      <w:lvlJc w:val="left"/>
+      <w:pPr>
+        <w:tabs>
+          <w:tab w:val="num" w:pos="4320"/>
+        </w:tabs>
+        <w:ind w:left="4320" w:hanging="360"/>
+      </w:pPr>
+      <w:rPr/>
+    </w:lvl>
+    <w:lvl w:ilvl="6">
+      <w:start w:val="1"/>
+      <w:numFmt w:val="decimal"/>
+      <w:lvlText w:val="%7."/>
+      <w:lvlJc w:val="left"/>
+      <w:pPr>
+        <w:tabs>
+          <w:tab w:val="num" w:pos="5040"/>
+        </w:tabs>
+        <w:ind w:left="5040" w:hanging="360"/>
+      </w:pPr>
+      <w:rPr/>
+    </w:lvl>
+    <w:lvl w:ilvl="7">
+      <w:start w:val="1"/>
+      <w:numFmt w:val="decimal"/>
+      <w:lvlText w:val="%8."/>
+      <w:lvlJc w:val="left"/>
+      <w:pPr>
+        <w:tabs>
+          <w:tab w:val="num" w:pos="5760"/>
+        </w:tabs>
+        <w:ind w:left="5760" w:hanging="360"/>
+      </w:pPr>
+      <w:rPr/>
+    </w:lvl>
+    <w:lvl w:ilvl="8">
+      <w:start w:val="1"/>
+      <w:numFmt w:val="decimal"/>
+      <w:lvlText w:val="%9."/>
+      <w:lvlJc w:val="left"/>
+      <w:pPr>
+        <w:tabs>
+          <w:tab w:val="num" w:pos="6480"/>
+        </w:tabs>
+        <w:ind w:left="6480" w:hanging="360"/>
+      </w:pPr>
+      <w:rPr/>
+    </w:lvl>
+  </w:abstractNum>
+  <w:abstractNum w:abstractNumId="4">
+    <w:lvl w:ilvl="0">
+      <w:start w:val="1"/>
+      <w:numFmt w:val="decimal"/>
+      <w:lvlText w:val="%1."/>
+      <w:lvlJc w:val="left"/>
+      <w:pPr>
+        <w:tabs>
+          <w:tab w:val="num" w:pos="644"/>
+        </w:tabs>
+        <w:ind w:left="644" w:hanging="360"/>
+      </w:pPr>
+      <w:rPr/>
+    </w:lvl>
+    <w:lvl w:ilvl="1">
+      <w:start w:val="1"/>
+      <w:numFmt w:val="decimal"/>
+      <w:lvlText w:val="%2."/>
+      <w:lvlJc w:val="left"/>
+      <w:pPr>
+        <w:tabs>
+          <w:tab w:val="num" w:pos="1440"/>
+        </w:tabs>
+        <w:ind w:left="1440" w:hanging="360"/>
+      </w:pPr>
+      <w:rPr/>
+    </w:lvl>
+    <w:lvl w:ilvl="2">
+      <w:start w:val="1"/>
+      <w:numFmt w:val="decimal"/>
+      <w:lvlText w:val="%3."/>
+      <w:lvlJc w:val="left"/>
+      <w:pPr>
+        <w:tabs>
+          <w:tab w:val="num" w:pos="2160"/>
+        </w:tabs>
+        <w:ind w:left="2160" w:hanging="360"/>
+      </w:pPr>
+      <w:rPr/>
+    </w:lvl>
+    <w:lvl w:ilvl="3">
+      <w:start w:val="1"/>
+      <w:numFmt w:val="decimal"/>
+      <w:lvlText w:val="%4."/>
+      <w:lvlJc w:val="left"/>
+      <w:pPr>
+        <w:tabs>
+          <w:tab w:val="num" w:pos="2880"/>
+        </w:tabs>
+        <w:ind w:left="2880" w:hanging="360"/>
+      </w:pPr>
+      <w:rPr/>
+    </w:lvl>
+    <w:lvl w:ilvl="4">
+      <w:start w:val="1"/>
+      <w:numFmt w:val="decimal"/>
+      <w:lvlText w:val="%5."/>
+      <w:lvlJc w:val="left"/>
+      <w:pPr>
+        <w:tabs>
+          <w:tab w:val="num" w:pos="3600"/>
+        </w:tabs>
+        <w:ind w:left="3600" w:hanging="360"/>
+      </w:pPr>
+      <w:rPr/>
+    </w:lvl>
+    <w:lvl w:ilvl="5">
+      <w:start w:val="1"/>
+      <w:numFmt w:val="decimal"/>
+      <w:lvlText w:val="%6."/>
+      <w:lvlJc w:val="left"/>
+      <w:pPr>
+        <w:tabs>
+          <w:tab w:val="num" w:pos="4320"/>
+        </w:tabs>
+        <w:ind w:left="4320" w:hanging="360"/>
+      </w:pPr>
+      <w:rPr/>
+    </w:lvl>
+    <w:lvl w:ilvl="6">
+      <w:start w:val="1"/>
+      <w:numFmt w:val="decimal"/>
+      <w:lvlText w:val="%7."/>
+      <w:lvlJc w:val="left"/>
+      <w:pPr>
+        <w:tabs>
+          <w:tab w:val="num" w:pos="5040"/>
+        </w:tabs>
+        <w:ind w:left="5040" w:hanging="360"/>
+      </w:pPr>
+      <w:rPr/>
+    </w:lvl>
+    <w:lvl w:ilvl="7">
+      <w:start w:val="1"/>
+      <w:numFmt w:val="decimal"/>
+      <w:lvlText w:val="%8."/>
+      <w:lvlJc w:val="left"/>
+      <w:pPr>
+        <w:tabs>
+          <w:tab w:val="num" w:pos="5760"/>
+        </w:tabs>
+        <w:ind w:left="5760" w:hanging="360"/>
+      </w:pPr>
+      <w:rPr/>
+    </w:lvl>
+    <w:lvl w:ilvl="8">
+      <w:start w:val="1"/>
+      <w:numFmt w:val="decimal"/>
+      <w:lvlText w:val="%9."/>
+      <w:lvlJc w:val="left"/>
+      <w:pPr>
+        <w:tabs>
+          <w:tab w:val="num" w:pos="6480"/>
+        </w:tabs>
+        <w:ind w:left="6480" w:hanging="360"/>
+      </w:pPr>
+      <w:rPr/>
+    </w:lvl>
+  </w:abstractNum>
+  <w:abstractNum w:abstractNumId="5">
+    <w:lvl w:ilvl="0">
+      <w:start w:val="1"/>
+      <w:numFmt w:val="decimal"/>
+      <w:lvlText w:val="%1."/>
+      <w:lvlJc w:val="left"/>
+      <w:pPr>
+        <w:tabs>
+          <w:tab w:val="num" w:pos="644"/>
+        </w:tabs>
+        <w:ind w:left="644" w:hanging="360"/>
+      </w:pPr>
+      <w:rPr/>
+    </w:lvl>
+    <w:lvl w:ilvl="1">
+      <w:start w:val="1"/>
+      <w:numFmt w:val="decimal"/>
+      <w:lvlText w:val="%2."/>
+      <w:lvlJc w:val="left"/>
+      <w:pPr>
+        <w:tabs>
+          <w:tab w:val="num" w:pos="1440"/>
+        </w:tabs>
+        <w:ind w:left="1440" w:hanging="360"/>
+      </w:pPr>
+      <w:rPr/>
+    </w:lvl>
+    <w:lvl w:ilvl="2">
+      <w:start w:val="1"/>
+      <w:numFmt w:val="decimal"/>
+      <w:lvlText w:val="%3."/>
+      <w:lvlJc w:val="left"/>
+      <w:pPr>
+        <w:tabs>
+          <w:tab w:val="num" w:pos="2160"/>
+        </w:tabs>
+        <w:ind w:left="2160" w:hanging="360"/>
+      </w:pPr>
+      <w:rPr/>
+    </w:lvl>
+    <w:lvl w:ilvl="3">
+      <w:start w:val="1"/>
+      <w:numFmt w:val="decimal"/>
+      <w:lvlText w:val="%4."/>
+      <w:lvlJc w:val="left"/>
+      <w:pPr>
+        <w:tabs>
+          <w:tab w:val="num" w:pos="2880"/>
+        </w:tabs>
+        <w:ind w:left="2880" w:hanging="360"/>
+      </w:pPr>
+      <w:rPr/>
+    </w:lvl>
+    <w:lvl w:ilvl="4">
+      <w:start w:val="1"/>
+      <w:numFmt w:val="decimal"/>
+      <w:lvlText w:val="%5."/>
+      <w:lvlJc w:val="left"/>
+      <w:pPr>
+        <w:tabs>
+          <w:tab w:val="num" w:pos="3600"/>
+        </w:tabs>
+        <w:ind w:left="3600" w:hanging="360"/>
+      </w:pPr>
+      <w:rPr/>
+    </w:lvl>
+    <w:lvl w:ilvl="5">
+      <w:start w:val="1"/>
+      <w:numFmt w:val="decimal"/>
+      <w:lvlText w:val="%6."/>
+      <w:lvlJc w:val="left"/>
+      <w:pPr>
+        <w:tabs>
+          <w:tab w:val="num" w:pos="4320"/>
+        </w:tabs>
+        <w:ind w:left="4320" w:hanging="360"/>
+      </w:pPr>
+      <w:rPr/>
+    </w:lvl>
+    <w:lvl w:ilvl="6">
+      <w:start w:val="1"/>
+      <w:numFmt w:val="decimal"/>
+      <w:lvlText w:val="%7."/>
+      <w:lvlJc w:val="left"/>
+      <w:pPr>
+        <w:tabs>
+          <w:tab w:val="num" w:pos="5040"/>
+        </w:tabs>
+        <w:ind w:left="5040" w:hanging="360"/>
+      </w:pPr>
+      <w:rPr/>
+    </w:lvl>
+    <w:lvl w:ilvl="7">
+      <w:start w:val="1"/>
+      <w:numFmt w:val="decimal"/>
+      <w:lvlText w:val="%8."/>
+      <w:lvlJc w:val="left"/>
+      <w:pPr>
+        <w:tabs>
+          <w:tab w:val="num" w:pos="5760"/>
+        </w:tabs>
+        <w:ind w:left="5760" w:hanging="360"/>
+      </w:pPr>
+      <w:rPr/>
+    </w:lvl>
+    <w:lvl w:ilvl="8">
+      <w:start w:val="1"/>
+      <w:numFmt w:val="decimal"/>
+      <w:lvlText w:val="%9."/>
+      <w:lvlJc w:val="left"/>
+      <w:pPr>
+        <w:tabs>
+          <w:tab w:val="num" w:pos="6480"/>
+        </w:tabs>
+        <w:ind w:left="6480" w:hanging="360"/>
+      </w:pPr>
+      <w:rPr/>
+    </w:lvl>
+  </w:abstractNum>
+  <w:abstractNum w:abstractNumId="6">
+    <w:lvl w:ilvl="0">
+      <w:start w:val="1"/>
+      <w:numFmt w:val="decimal"/>
+      <w:lvlText w:val="%1."/>
+      <w:lvlJc w:val="left"/>
+      <w:pPr>
+        <w:tabs>
+          <w:tab w:val="num" w:pos="644"/>
+        </w:tabs>
+        <w:ind w:left="644" w:hanging="360"/>
+      </w:pPr>
+      <w:rPr/>
+    </w:lvl>
+    <w:lvl w:ilvl="1">
+      <w:start w:val="1"/>
+      <w:numFmt w:val="decimal"/>
+      <w:lvlText w:val="%2."/>
+      <w:lvlJc w:val="left"/>
+      <w:pPr>
+        <w:tabs>
+          <w:tab w:val="num" w:pos="1440"/>
+        </w:tabs>
+        <w:ind w:left="1440" w:hanging="360"/>
+      </w:pPr>
+      <w:rPr/>
+    </w:lvl>
+    <w:lvl w:ilvl="2">
+      <w:start w:val="1"/>
+      <w:numFmt w:val="decimal"/>
+      <w:lvlText w:val="%3."/>
+      <w:lvlJc w:val="left"/>
+      <w:pPr>
+        <w:tabs>
+          <w:tab w:val="num" w:pos="2160"/>
+        </w:tabs>
+        <w:ind w:left="2160" w:hanging="360"/>
+      </w:pPr>
+      <w:rPr/>
+    </w:lvl>
+    <w:lvl w:ilvl="3">
+      <w:start w:val="1"/>
+      <w:numFmt w:val="decimal"/>
+      <w:lvlText w:val="%4."/>
+      <w:lvlJc w:val="left"/>
+      <w:pPr>
+        <w:tabs>
+          <w:tab w:val="num" w:pos="2880"/>
+        </w:tabs>
+        <w:ind w:left="2880" w:hanging="360"/>
+      </w:pPr>
+      <w:rPr/>
+    </w:lvl>
+    <w:lvl w:ilvl="4">
+      <w:start w:val="1"/>
+      <w:numFmt w:val="decimal"/>
+      <w:lvlText w:val="%5."/>
+      <w:lvlJc w:val="left"/>
+      <w:pPr>
+        <w:tabs>
+          <w:tab w:val="num" w:pos="3600"/>
+        </w:tabs>
+        <w:ind w:left="3600" w:hanging="360"/>
+      </w:pPr>
+      <w:rPr/>
+    </w:lvl>
+    <w:lvl w:ilvl="5">
+      <w:start w:val="1"/>
+      <w:numFmt w:val="decimal"/>
+      <w:lvlText w:val="%6."/>
+      <w:lvlJc w:val="left"/>
+      <w:pPr>
+        <w:tabs>
+          <w:tab w:val="num" w:pos="4320"/>
+        </w:tabs>
+        <w:ind w:left="4320" w:hanging="360"/>
+      </w:pPr>
+      <w:rPr/>
+    </w:lvl>
+    <w:lvl w:ilvl="6">
+      <w:start w:val="1"/>
+      <w:numFmt w:val="decimal"/>
+      <w:lvlText w:val="%7."/>
+      <w:lvlJc w:val="left"/>
+      <w:pPr>
+        <w:tabs>
+          <w:tab w:val="num" w:pos="5040"/>
+        </w:tabs>
+        <w:ind w:left="5040" w:hanging="360"/>
+      </w:pPr>
+      <w:rPr/>
+    </w:lvl>
+    <w:lvl w:ilvl="7">
+      <w:start w:val="1"/>
+      <w:numFmt w:val="decimal"/>
+      <w:lvlText w:val="%8."/>
+      <w:lvlJc w:val="left"/>
+      <w:pPr>
+        <w:tabs>
+          <w:tab w:val="num" w:pos="5760"/>
+        </w:tabs>
+        <w:ind w:left="5760" w:hanging="360"/>
+      </w:pPr>
+      <w:rPr/>
+    </w:lvl>
+    <w:lvl w:ilvl="8">
+      <w:start w:val="1"/>
+      <w:numFmt w:val="decimal"/>
+      <w:lvlText w:val="%9."/>
+      <w:lvlJc w:val="left"/>
+      <w:pPr>
+        <w:tabs>
+          <w:tab w:val="num" w:pos="6480"/>
+        </w:tabs>
+        <w:ind w:left="6480" w:hanging="360"/>
+      </w:pPr>
+      <w:rPr/>
+    </w:lvl>
+  </w:abstractNum>
+  <w:abstractNum w:abstractNumId="7">
+    <w:lvl w:ilvl="0">
+      <w:start w:val="1"/>
+      <w:numFmt w:val="decimal"/>
+      <w:lvlText w:val="%1."/>
+      <w:lvlJc w:val="left"/>
+      <w:pPr>
+        <w:tabs>
+          <w:tab w:val="num" w:pos="644"/>
+        </w:tabs>
+        <w:ind w:left="644" w:hanging="360"/>
+      </w:pPr>
+      <w:rPr/>
+    </w:lvl>
+    <w:lvl w:ilvl="1">
+      <w:start w:val="1"/>
+      <w:numFmt w:val="decimal"/>
+      <w:lvlText w:val="%2."/>
+      <w:lvlJc w:val="left"/>
+      <w:pPr>
+        <w:tabs>
+          <w:tab w:val="num" w:pos="1440"/>
+        </w:tabs>
+        <w:ind w:left="1440" w:hanging="360"/>
+      </w:pPr>
+      <w:rPr/>
+    </w:lvl>
+    <w:lvl w:ilvl="2">
+      <w:start w:val="1"/>
+      <w:numFmt w:val="decimal"/>
+      <w:lvlText w:val="%3."/>
+      <w:lvlJc w:val="left"/>
+      <w:pPr>
+        <w:tabs>
+          <w:tab w:val="num" w:pos="2160"/>
+        </w:tabs>
+        <w:ind w:left="2160" w:hanging="360"/>
+      </w:pPr>
+      <w:rPr/>
+    </w:lvl>
+    <w:lvl w:ilvl="3">
+      <w:start w:val="1"/>
+      <w:numFmt w:val="decimal"/>
+      <w:lvlText w:val="%4."/>
+      <w:lvlJc w:val="left"/>
+      <w:pPr>
+        <w:tabs>
+          <w:tab w:val="num" w:pos="2880"/>
+        </w:tabs>
+        <w:ind w:left="2880" w:hanging="360"/>
+      </w:pPr>
+      <w:rPr/>
+    </w:lvl>
+    <w:lvl w:ilvl="4">
+      <w:start w:val="1"/>
+      <w:numFmt w:val="decimal"/>
+      <w:lvlText w:val="%5."/>
+      <w:lvlJc w:val="left"/>
+      <w:pPr>
+        <w:tabs>
+          <w:tab w:val="num" w:pos="3600"/>
+        </w:tabs>
+        <w:ind w:left="3600" w:hanging="360"/>
+      </w:pPr>
+      <w:rPr/>
+    </w:lvl>
+    <w:lvl w:ilvl="5">
+      <w:start w:val="1"/>
+      <w:numFmt w:val="decimal"/>
+      <w:lvlText w:val="%6."/>
+      <w:lvlJc w:val="left"/>
+      <w:pPr>
+        <w:tabs>
+          <w:tab w:val="num" w:pos="4320"/>
+        </w:tabs>
+        <w:ind w:left="4320" w:hanging="360"/>
+      </w:pPr>
+      <w:rPr/>
+    </w:lvl>
+    <w:lvl w:ilvl="6">
+      <w:start w:val="1"/>
+      <w:numFmt w:val="decimal"/>
+      <w:lvlText w:val="%7."/>
+      <w:lvlJc w:val="left"/>
+      <w:pPr>
+        <w:tabs>
+          <w:tab w:val="num" w:pos="5040"/>
+        </w:tabs>
+        <w:ind w:left="5040" w:hanging="360"/>
+      </w:pPr>
+      <w:rPr/>
+    </w:lvl>
+    <w:lvl w:ilvl="7">
+      <w:start w:val="1"/>
+      <w:numFmt w:val="decimal"/>
+      <w:lvlText w:val="%8."/>
+      <w:lvlJc w:val="left"/>
+      <w:pPr>
+        <w:tabs>
+          <w:tab w:val="num" w:pos="5760"/>
+        </w:tabs>
+        <w:ind w:left="5760" w:hanging="360"/>
+      </w:pPr>
+      <w:rPr/>
+    </w:lvl>
+    <w:lvl w:ilvl="8">
+      <w:start w:val="1"/>
+      <w:numFmt w:val="decimal"/>
+      <w:lvlText w:val="%9."/>
+      <w:lvlJc w:val="left"/>
+      <w:pPr>
+        <w:tabs>
+          <w:tab w:val="num" w:pos="6480"/>
+        </w:tabs>
+        <w:ind w:left="6480" w:hanging="360"/>
+      </w:pPr>
+      <w:rPr/>
+    </w:lvl>
+  </w:abstractNum>
+  <w:abstractNum w:abstractNumId="8">
+    <w:lvl w:ilvl="0">
+      <w:start w:val="1"/>
       <w:numFmt w:val="none"/>
       <w:suff w:val="nothing"/>
       <w:lvlText w:val=""/>
@@ -3018,10 +3871,46 @@
     <w:abstractNumId w:val="2"/>
   </w:num>
   <w:num w:numId="3">
+    <w:abstractNumId w:val="3"/>
+  </w:num>
+  <w:num w:numId="4">
+    <w:abstractNumId w:val="4"/>
+  </w:num>
+  <w:num w:numId="5">
+    <w:abstractNumId w:val="5"/>
+  </w:num>
+  <w:num w:numId="6">
+    <w:abstractNumId w:val="6"/>
+  </w:num>
+  <w:num w:numId="7">
+    <w:abstractNumId w:val="7"/>
+  </w:num>
+  <w:num w:numId="8">
+    <w:abstractNumId w:val="8"/>
+  </w:num>
+  <w:num w:numId="9">
     <w:abstractNumId w:val="1"/>
     <w:lvlOverride w:ilvl="0">
       <w:startOverride w:val="1"/>
     </w:lvlOverride>
+  </w:num>
+  <w:num w:numId="10">
+    <w:abstractNumId w:val="1"/>
+  </w:num>
+  <w:num w:numId="11">
+    <w:abstractNumId w:val="1"/>
+  </w:num>
+  <w:num w:numId="12">
+    <w:abstractNumId w:val="1"/>
+  </w:num>
+  <w:num w:numId="13">
+    <w:abstractNumId w:val="1"/>
+  </w:num>
+  <w:num w:numId="14">
+    <w:abstractNumId w:val="1"/>
+  </w:num>
+  <w:num w:numId="15">
+    <w:abstractNumId w:val="1"/>
   </w:num>
 </w:numbering>
 </file>
@@ -3427,6 +4316,7 @@
     <w:rsid w:val="008a56e9"/>
     <w:pPr>
       <w:widowControl/>
+      <w:suppressAutoHyphens w:val="true"/>
       <w:bidi w:val="0"/>
       <w:spacing w:lineRule="auto" w:line="276" w:before="0" w:after="200"/>
       <w:jc w:val="left"/>
@@ -3531,6 +4421,32 @@
   </w:style>
   <w:style w:type="paragraph" w:styleId="Style16">
     <w:name w:val="Указатель"/>
+    <w:basedOn w:val="Normal"/>
+    <w:qFormat/>
+    <w:pPr>
+      <w:suppressLineNumbers/>
+    </w:pPr>
+    <w:rPr>
+      <w:rFonts w:cs="Noto Sans Devanagari"/>
+    </w:rPr>
+  </w:style>
+  <w:style w:type="paragraph" w:styleId="user">
+    <w:name w:val="Заголовок (user)"/>
+    <w:basedOn w:val="Normal"/>
+    <w:next w:val="BodyText"/>
+    <w:qFormat/>
+    <w:pPr>
+      <w:keepNext w:val="true"/>
+      <w:spacing w:before="240" w:after="120"/>
+    </w:pPr>
+    <w:rPr>
+      <w:rFonts w:ascii="Liberation Sans" w:hAnsi="Liberation Sans" w:eastAsia="Noto Sans CJK SC" w:cs="Noto Sans Devanagari"/>
+      <w:sz w:val="28"/>
+      <w:szCs w:val="28"/>
+    </w:rPr>
+  </w:style>
+  <w:style w:type="paragraph" w:styleId="user1">
+    <w:name w:val="Указатель (user)"/>
     <w:basedOn w:val="Normal"/>
     <w:qFormat/>
     <w:pPr>

--- a/src/main/resources/template/internship/masters/1st_course/aids/Отчет_о_практике_Магистратура_AIiDS_1сем.docx
+++ b/src/main/resources/template/internship/masters/1st_course/aids/Отчет_о_практике_Магистратура_AIiDS_1сем.docx
@@ -1640,6 +1640,75 @@
         <w:jc w:val="center"/>
         <w:rPr>
           <w:rFonts w:ascii="Times New Roman" w:hAnsi="Times New Roman" w:eastAsia="Calibri" w:cs="Times New Roman"/>
+          <w:b/>
+          <w:sz w:val="24"/>
+          <w:szCs w:val="24"/>
+          <w:lang w:eastAsia="ru-RU"/>
+        </w:rPr>
+      </w:pPr>
+      <w:r>
+        <w:rPr>
+          <w:rFonts w:eastAsia="Calibri" w:cs="Times New Roman" w:ascii="Times New Roman" w:hAnsi="Times New Roman"/>
+          <w:b/>
+          <w:sz w:val="24"/>
+          <w:szCs w:val="24"/>
+          <w:lang w:eastAsia="ru-RU"/>
+        </w:rPr>
+      </w:r>
+    </w:p>
+    <w:p>
+      <w:pPr>
+        <w:pStyle w:val="Normal"/>
+        <w:spacing w:lineRule="auto" w:line="240" w:before="0" w:after="0"/>
+        <w:jc w:val="center"/>
+        <w:rPr>
+          <w:rFonts w:ascii="Times New Roman" w:hAnsi="Times New Roman" w:eastAsia="Calibri" w:cs="Times New Roman"/>
+          <w:b/>
+          <w:sz w:val="24"/>
+          <w:szCs w:val="24"/>
+          <w:lang w:eastAsia="ru-RU"/>
+        </w:rPr>
+      </w:pPr>
+      <w:r>
+        <w:rPr>
+          <w:rFonts w:eastAsia="Calibri" w:cs="Times New Roman" w:ascii="Times New Roman" w:hAnsi="Times New Roman"/>
+          <w:b/>
+          <w:sz w:val="24"/>
+          <w:szCs w:val="24"/>
+          <w:lang w:eastAsia="ru-RU"/>
+        </w:rPr>
+      </w:r>
+    </w:p>
+    <w:p>
+      <w:pPr>
+        <w:pStyle w:val="Normal"/>
+        <w:spacing w:lineRule="auto" w:line="240" w:before="0" w:after="0"/>
+        <w:jc w:val="center"/>
+        <w:rPr>
+          <w:rFonts w:ascii="Times New Roman" w:hAnsi="Times New Roman" w:eastAsia="Calibri" w:cs="Times New Roman"/>
+          <w:b/>
+          <w:sz w:val="24"/>
+          <w:szCs w:val="24"/>
+          <w:lang w:eastAsia="ru-RU"/>
+        </w:rPr>
+      </w:pPr>
+      <w:r>
+        <w:rPr>
+          <w:rFonts w:eastAsia="Calibri" w:cs="Times New Roman" w:ascii="Times New Roman" w:hAnsi="Times New Roman"/>
+          <w:b/>
+          <w:sz w:val="24"/>
+          <w:szCs w:val="24"/>
+          <w:lang w:eastAsia="ru-RU"/>
+        </w:rPr>
+      </w:r>
+    </w:p>
+    <w:p>
+      <w:pPr>
+        <w:pStyle w:val="Normal"/>
+        <w:spacing w:lineRule="auto" w:line="240" w:before="0" w:after="0"/>
+        <w:jc w:val="center"/>
+        <w:rPr>
+          <w:rFonts w:ascii="Times New Roman" w:hAnsi="Times New Roman" w:eastAsia="Calibri" w:cs="Times New Roman"/>
           <w:sz w:val="24"/>
           <w:szCs w:val="24"/>
           <w:lang w:eastAsia="ru-RU"/>
@@ -1658,25 +1727,18 @@
     <w:p>
       <w:pPr>
         <w:pStyle w:val="Normal"/>
-        <w:widowControl w:val="false"/>
-        <w:shd w:val="clear" w:color="auto" w:fill="FFFFFF"/>
-        <w:spacing w:lineRule="auto" w:line="240" w:before="0" w:after="0"/>
-        <w:ind w:firstLine="476" w:left="11"/>
-        <w:jc w:val="both"/>
-        <w:rPr>
-          <w:rFonts w:ascii="Times New Roman" w:hAnsi="Times New Roman" w:eastAsia="Times New Roman" w:cs="Times New Roman"/>
-          <w:b/>
-          <w:bCs/>
-          <w:sz w:val="24"/>
-          <w:szCs w:val="24"/>
-          <w:lang w:eastAsia="ru-RU"/>
-        </w:rPr>
-      </w:pPr>
-      <w:r>
-        <w:rPr>
-          <w:rFonts w:eastAsia="Times New Roman" w:cs="Times New Roman" w:ascii="Times New Roman" w:hAnsi="Times New Roman"/>
-          <w:b/>
-          <w:bCs/>
+        <w:spacing w:lineRule="auto" w:line="240" w:before="0" w:after="0"/>
+        <w:jc w:val="center"/>
+        <w:rPr>
+          <w:rFonts w:ascii="Times New Roman" w:hAnsi="Times New Roman" w:eastAsia="Calibri" w:cs="Times New Roman"/>
+          <w:sz w:val="24"/>
+          <w:szCs w:val="24"/>
+          <w:lang w:eastAsia="ru-RU"/>
+        </w:rPr>
+      </w:pPr>
+      <w:r>
+        <w:rPr>
+          <w:rFonts w:eastAsia="Calibri" w:cs="Times New Roman" w:ascii="Times New Roman" w:hAnsi="Times New Roman"/>
           <w:sz w:val="24"/>
           <w:szCs w:val="24"/>
           <w:lang w:eastAsia="ru-RU"/>
@@ -2900,7 +2962,7 @@
     <w:sectPr>
       <w:type w:val="nextPage"/>
       <w:pgSz w:w="11906" w:h="16838"/>
-      <w:pgMar w:left="1701" w:right="851" w:gutter="0" w:header="0" w:top="1134" w:footer="0" w:bottom="1134"/>
+      <w:pgMar w:left="1134" w:right="851" w:gutter="0" w:header="0" w:top="709" w:footer="0" w:bottom="850"/>
       <w:pgNumType w:fmt="decimal"/>
       <w:formProt w:val="false"/>
       <w:textDirection w:val="lrTb"/>
@@ -4456,8 +4518,8 @@
       <w:rFonts w:cs="Noto Sans Devanagari"/>
     </w:rPr>
   </w:style>
-  <w:style w:type="numbering" w:styleId="Style17" w:default="1">
-    <w:name w:val="Без списка"/>
+  <w:style w:type="numbering" w:styleId="user2" w:default="1">
+    <w:name w:val="Без списка (user)"/>
     <w:uiPriority w:val="99"/>
     <w:semiHidden/>
     <w:unhideWhenUsed/>
